--- a/请留在未来-注解篇 v0.3.docx
+++ b/请留在未来-注解篇 v0.3.docx
@@ -4,74 +4,73 @@
   <w:body>
     <w:p>
       <w:pPr>
-        <w:pStyle w:val="a3"/>
-        <w:numPr>
-          <w:ilvl w:val="0"/>
-          <w:numId w:val="1"/>
-        </w:numPr>
-        <w:ind w:left="0" w:firstLineChars="0" w:firstLine="0"/>
         <w:contextualSpacing/>
         <w:mirrorIndents/>
       </w:pPr>
       <w:r>
         <w:rPr>
-          <w:rFonts w:hint="eastAsia"/>
-        </w:rPr>
-        <w:t>冰冻三尺，非一蹴而就。</w:t>
-      </w:r>
-      <w:r>
-        <w:rPr>
-          <w:rFonts w:hint="eastAsia"/>
-        </w:rPr>
-        <w:t>既然要写，就写好，</w:t>
-      </w:r>
-      <w:r>
-        <w:rPr>
-          <w:rFonts w:hint="eastAsia"/>
-        </w:rPr>
-        <w:t>计划中，</w:t>
-      </w:r>
-      <w:r>
-        <w:rPr>
-          <w:rFonts w:hint="eastAsia"/>
-        </w:rPr>
-        <w:t>首先设计世界观和大背景，围绕我要表达的</w:t>
-      </w:r>
-      <w:r>
-        <w:rPr>
-          <w:rFonts w:hint="eastAsia"/>
-        </w:rPr>
-        <w:t>思想</w:t>
-      </w:r>
-      <w:r>
-        <w:rPr>
-          <w:rFonts w:hint="eastAsia"/>
-        </w:rPr>
-        <w:t>构思故事</w:t>
-      </w:r>
-      <w:r>
-        <w:rPr>
-          <w:rFonts w:hint="eastAsia"/>
-        </w:rPr>
-        <w:t>内核和</w:t>
-      </w:r>
-      <w:r>
-        <w:rPr>
-          <w:rFonts w:hint="eastAsia"/>
-        </w:rPr>
-        <w:t>主线，再填充对话和动作，</w:t>
-      </w:r>
-      <w:r>
-        <w:rPr>
-          <w:rFonts w:hint="eastAsia"/>
-        </w:rPr>
-        <w:t>最后在写的时候，</w:t>
-      </w:r>
-      <w:r>
-        <w:rPr>
-          <w:rFonts w:hint="eastAsia"/>
-        </w:rPr>
-        <w:t>站在第三视角叙事，站在第二视角交互，站在第一视角思考。</w:t>
+          <w:rStyle w:val="md-plain"/>
+          <w:rFonts w:ascii="Helvetica" w:hAnsi="Helvetica" w:cs="Helvetica"/>
+        </w:rPr>
+        <w:t>小说发在</w:t>
+      </w:r>
+      <w:r>
+        <w:rPr>
+          <w:rStyle w:val="md-plain"/>
+          <w:rFonts w:ascii="Helvetica" w:hAnsi="Helvetica" w:cs="Helvetica"/>
+        </w:rPr>
+        <w:t xml:space="preserve"> </w:t>
+      </w:r>
+      <w:hyperlink r:id="rId7" w:history="1">
+        <w:r>
+          <w:rPr>
+            <w:rStyle w:val="md-plain"/>
+            <w:rFonts w:ascii="Helvetica" w:hAnsi="Helvetica" w:cs="Helvetica"/>
+            <w:u w:val="single"/>
+          </w:rPr>
+          <w:t>Github</w:t>
+        </w:r>
+      </w:hyperlink>
+      <w:r>
+        <w:rPr>
+          <w:rStyle w:val="md-plain"/>
+          <w:rFonts w:ascii="Helvetica" w:hAnsi="Helvetica" w:cs="Helvetica"/>
+        </w:rPr>
+        <w:t>、</w:t>
+      </w:r>
+      <w:hyperlink r:id="rId8" w:history="1">
+        <w:r>
+          <w:rPr>
+            <w:rStyle w:val="md-plain"/>
+            <w:rFonts w:ascii="Helvetica" w:hAnsi="Helvetica" w:cs="Helvetica"/>
+            <w:u w:val="single"/>
+          </w:rPr>
+          <w:t>知乎</w:t>
+        </w:r>
+      </w:hyperlink>
+      <w:r>
+        <w:rPr>
+          <w:rStyle w:val="md-plain"/>
+          <w:rFonts w:ascii="Helvetica" w:hAnsi="Helvetica" w:cs="Helvetica"/>
+        </w:rPr>
+        <w:t>、</w:t>
+      </w:r>
+      <w:hyperlink r:id="rId9" w:history="1">
+        <w:r>
+          <w:rPr>
+            <w:rStyle w:val="md-plain"/>
+            <w:rFonts w:ascii="Helvetica" w:hAnsi="Helvetica" w:cs="Helvetica"/>
+            <w:u w:val="single"/>
+          </w:rPr>
+          <w:t>BiliBili</w:t>
+        </w:r>
+      </w:hyperlink>
+      <w:r>
+        <w:rPr>
+          <w:rStyle w:val="md-plain"/>
+          <w:rFonts w:ascii="Helvetica" w:hAnsi="Helvetica" w:cs="Helvetica"/>
+        </w:rPr>
+        <w:t>。</w:t>
       </w:r>
     </w:p>
     <w:p>
@@ -89,235 +88,61 @@
         <w:rPr>
           <w:rFonts w:hint="eastAsia"/>
         </w:rPr>
-        <w:t>关于文章的标题，在成文期间左右不能确定，</w:t>
-      </w:r>
-      <w:r>
-        <w:rPr>
-          <w:rFonts w:hint="eastAsia"/>
-        </w:rPr>
-        <w:t>可选择的</w:t>
-      </w:r>
-      <w:r>
-        <w:rPr>
-          <w:rFonts w:hint="eastAsia"/>
-        </w:rPr>
-        <w:t>有《</w:t>
-      </w:r>
-      <w:r>
-        <w:rPr>
-          <w:rFonts w:hint="eastAsia"/>
-        </w:rPr>
-        <w:t>未来往事</w:t>
-      </w:r>
-      <w:r>
-        <w:rPr>
-          <w:rFonts w:hint="eastAsia"/>
-        </w:rPr>
-        <w:t>》、《</w:t>
-      </w:r>
-      <w:r>
-        <w:rPr>
-          <w:rFonts w:hint="eastAsia"/>
-        </w:rPr>
-        <w:t>对话</w:t>
-      </w:r>
-      <w:r>
-        <w:rPr>
-          <w:rFonts w:hint="eastAsia"/>
-        </w:rPr>
-        <w:t>》、《</w:t>
-      </w:r>
-      <w:r>
-        <w:rPr>
-          <w:rFonts w:hint="eastAsia"/>
-        </w:rPr>
-        <w:t>灿烂的曙光</w:t>
-      </w:r>
-      <w:r>
-        <w:rPr>
-          <w:rFonts w:hint="eastAsia"/>
-        </w:rPr>
-        <w:t>》、《</w:t>
-      </w:r>
-      <w:r>
-        <w:rPr>
-          <w:rFonts w:hint="eastAsia"/>
-        </w:rPr>
-        <w:t>我和黄昏喝醉之前的故事</w:t>
-      </w:r>
-      <w:r>
-        <w:rPr>
-          <w:rFonts w:hint="eastAsia"/>
-        </w:rPr>
-        <w:t>》和最后想的《</w:t>
-      </w:r>
-      <w:r>
-        <w:rPr>
-          <w:rFonts w:hint="eastAsia"/>
-        </w:rPr>
-        <w:t>请留在未来（中标）</w:t>
-      </w:r>
-      <w:r>
-        <w:rPr>
-          <w:rFonts w:hint="eastAsia"/>
-        </w:rPr>
-        <w:t>》</w:t>
-      </w:r>
-      <w:r>
-        <w:rPr>
-          <w:rFonts w:hint="eastAsia"/>
-        </w:rPr>
-        <w:t>，</w:t>
-      </w:r>
-      <w:r>
-        <w:rPr>
-          <w:rFonts w:hint="eastAsia"/>
-        </w:rPr>
-        <w:t>每一个都有自己的视角和立意，经历这次，深知一千个读者有一千个读法</w:t>
-      </w:r>
-      <w:r>
-        <w:rPr>
-          <w:rFonts w:hint="eastAsia"/>
-        </w:rPr>
-        <w:t>。第一个标题让文章偏向科幻，发生在未来的往事？有点意思</w:t>
-      </w:r>
-      <w:r>
-        <w:rPr>
-          <w:rFonts w:hint="eastAsia"/>
-        </w:rPr>
-        <w:t>，另外也是在致敬《回到</w:t>
-      </w:r>
-      <w:r>
-        <w:rPr>
-          <w:rFonts w:hint="eastAsia"/>
-        </w:rPr>
-        <w:t>未来</w:t>
-      </w:r>
-      <w:r>
-        <w:rPr>
-          <w:rFonts w:hint="eastAsia"/>
-        </w:rPr>
-        <w:t>》</w:t>
-      </w:r>
-      <w:r>
-        <w:rPr>
-          <w:rFonts w:hint="eastAsia"/>
-        </w:rPr>
-        <w:t>；第二个标题重点表明此文包含大量对话，情节都在对话中展开；第三个标题表达一种期许，未来不一定都是灾难与不安，它也很可能是“灿烂的曙光”</w:t>
-      </w:r>
-      <w:r>
-        <w:rPr>
-          <w:rFonts w:hint="eastAsia"/>
-        </w:rPr>
-        <w:t>，文章写的也正是如此</w:t>
-      </w:r>
-      <w:r>
-        <w:rPr>
-          <w:rFonts w:hint="eastAsia"/>
-        </w:rPr>
-        <w:t>；</w:t>
-      </w:r>
-      <w:r>
-        <w:rPr>
-          <w:rFonts w:hint="eastAsia"/>
-        </w:rPr>
-        <w:t>第四个标题偏向两个人的感情，</w:t>
-      </w:r>
-      <w:r>
-        <w:rPr>
-          <w:rFonts w:hint="eastAsia"/>
-        </w:rPr>
-        <w:t>夏叶走之后，大潭看着金色的黄昏发呆，喝醉后打开记录仪开始记录这个黄昏之前所发生的种种事情，</w:t>
-      </w:r>
-      <w:r>
-        <w:rPr>
-          <w:rFonts w:hint="eastAsia"/>
-        </w:rPr>
-        <w:t>让这篇</w:t>
-      </w:r>
-      <w:r>
-        <w:rPr>
-          <w:rFonts w:hint="eastAsia"/>
-        </w:rPr>
-        <w:t>洒洒</w:t>
-      </w:r>
-      <w:r>
-        <w:rPr>
-          <w:rFonts w:hint="eastAsia"/>
-        </w:rPr>
-        <w:t>两万字的文章最后</w:t>
-      </w:r>
-      <w:r>
-        <w:rPr>
-          <w:rFonts w:hint="eastAsia"/>
-        </w:rPr>
-        <w:t>就</w:t>
-      </w:r>
-      <w:r>
-        <w:rPr>
-          <w:rFonts w:hint="eastAsia"/>
-        </w:rPr>
-        <w:t>变成</w:t>
-      </w:r>
-      <w:r>
-        <w:rPr>
-          <w:rFonts w:hint="eastAsia"/>
-        </w:rPr>
-        <w:t>一</w:t>
-      </w:r>
-      <w:r>
-        <w:rPr>
-          <w:rFonts w:hint="eastAsia"/>
-        </w:rPr>
-        <w:t>狗粮？</w:t>
-      </w:r>
-      <w:r>
-        <w:rPr>
-          <w:rFonts w:hint="eastAsia"/>
-        </w:rPr>
-        <w:t>第五个标题最后想出，也是中标的，</w:t>
-      </w:r>
-      <w:r>
-        <w:rPr>
-          <w:rFonts w:hint="eastAsia"/>
-        </w:rPr>
-        <w:t>也是很想表达的一种“正道的光”，就是心要有远景，</w:t>
-      </w:r>
-      <w:r>
-        <w:rPr>
-          <w:rFonts w:hint="eastAsia"/>
-        </w:rPr>
-        <w:t>年轻人，要</w:t>
-      </w:r>
-      <w:r>
-        <w:rPr>
-          <w:rFonts w:hint="eastAsia"/>
-        </w:rPr>
-        <w:t>看得长远</w:t>
-      </w:r>
-      <w:r>
-        <w:rPr>
-          <w:rFonts w:hint="eastAsia"/>
-        </w:rPr>
-        <w:t>，</w:t>
-      </w:r>
-      <w:r>
-        <w:rPr>
-          <w:rFonts w:hint="eastAsia"/>
-        </w:rPr>
-        <w:t>要</w:t>
-      </w:r>
-      <w:r>
-        <w:rPr>
-          <w:rFonts w:hint="eastAsia"/>
-        </w:rPr>
-        <w:t>留在未来</w:t>
-      </w:r>
-      <w:r>
-        <w:rPr>
-          <w:rFonts w:hint="eastAsia"/>
-        </w:rPr>
-        <w:t>！</w:t>
+        <w:t>冰冻三尺，非一蹴而就。</w:t>
+      </w:r>
+      <w:r>
+        <w:rPr>
+          <w:rFonts w:hint="eastAsia"/>
+        </w:rPr>
+        <w:t>既然要写，就写好，</w:t>
+      </w:r>
+      <w:r>
+        <w:rPr>
+          <w:rFonts w:hint="eastAsia"/>
+        </w:rPr>
+        <w:t>计划中，</w:t>
+      </w:r>
+      <w:r>
+        <w:rPr>
+          <w:rFonts w:hint="eastAsia"/>
+        </w:rPr>
+        <w:t>首先设计世界观和大背景，围绕我要表达的</w:t>
+      </w:r>
+      <w:r>
+        <w:rPr>
+          <w:rFonts w:hint="eastAsia"/>
+        </w:rPr>
+        <w:t>思想</w:t>
+      </w:r>
+      <w:r>
+        <w:rPr>
+          <w:rFonts w:hint="eastAsia"/>
+        </w:rPr>
+        <w:t>构思故事</w:t>
+      </w:r>
+      <w:r>
+        <w:rPr>
+          <w:rFonts w:hint="eastAsia"/>
+        </w:rPr>
+        <w:t>内核和</w:t>
+      </w:r>
+      <w:r>
+        <w:rPr>
+          <w:rFonts w:hint="eastAsia"/>
+        </w:rPr>
+        <w:t>主线，再填充对话和动作，</w:t>
+      </w:r>
+      <w:r>
+        <w:rPr>
+          <w:rFonts w:hint="eastAsia"/>
+        </w:rPr>
+        <w:t>最后在写的时候，</w:t>
+      </w:r>
+      <w:r>
+        <w:rPr>
+          <w:rFonts w:hint="eastAsia"/>
+        </w:rPr>
+        <w:t>站在第三视角叙事，站在第二视角交互，站在第一视角思考。</w:t>
       </w:r>
     </w:p>
     <w:p>
@@ -335,6 +160,274 @@
         <w:rPr>
           <w:rFonts w:hint="eastAsia"/>
         </w:rPr>
+        <w:t>关于文章的标题，在成文期间左右不能确定，</w:t>
+      </w:r>
+      <w:r>
+        <w:rPr>
+          <w:rFonts w:hint="eastAsia"/>
+        </w:rPr>
+        <w:t>可选择的</w:t>
+      </w:r>
+      <w:r>
+        <w:rPr>
+          <w:rFonts w:hint="eastAsia"/>
+        </w:rPr>
+        <w:t>有《</w:t>
+      </w:r>
+      <w:r>
+        <w:rPr>
+          <w:rFonts w:hint="eastAsia"/>
+        </w:rPr>
+        <w:t>未来往事</w:t>
+      </w:r>
+      <w:r>
+        <w:rPr>
+          <w:rFonts w:hint="eastAsia"/>
+        </w:rPr>
+        <w:t>》、《</w:t>
+      </w:r>
+      <w:r>
+        <w:rPr>
+          <w:rFonts w:hint="eastAsia"/>
+        </w:rPr>
+        <w:t>对话</w:t>
+      </w:r>
+      <w:r>
+        <w:rPr>
+          <w:rFonts w:hint="eastAsia"/>
+        </w:rPr>
+        <w:t>》、《</w:t>
+      </w:r>
+      <w:r>
+        <w:rPr>
+          <w:rFonts w:hint="eastAsia"/>
+        </w:rPr>
+        <w:t>灿烂的曙光</w:t>
+      </w:r>
+      <w:r>
+        <w:rPr>
+          <w:rFonts w:hint="eastAsia"/>
+        </w:rPr>
+        <w:t>》、《</w:t>
+      </w:r>
+      <w:r>
+        <w:rPr>
+          <w:rFonts w:hint="eastAsia"/>
+        </w:rPr>
+        <w:t>我和黄昏喝醉之前的故事</w:t>
+      </w:r>
+      <w:r>
+        <w:rPr>
+          <w:rFonts w:hint="eastAsia"/>
+        </w:rPr>
+        <w:t>》和最后想的《</w:t>
+      </w:r>
+      <w:r>
+        <w:rPr>
+          <w:rFonts w:hint="eastAsia"/>
+        </w:rPr>
+        <w:t>请留在未来（中标）</w:t>
+      </w:r>
+      <w:r>
+        <w:rPr>
+          <w:rFonts w:hint="eastAsia"/>
+        </w:rPr>
+        <w:t>》</w:t>
+      </w:r>
+      <w:r>
+        <w:rPr>
+          <w:rFonts w:hint="eastAsia"/>
+        </w:rPr>
+        <w:t>，</w:t>
+      </w:r>
+      <w:r>
+        <w:rPr>
+          <w:rFonts w:hint="eastAsia"/>
+        </w:rPr>
+        <w:t>每一个都有自己的视角和立意，经历这次，深知一千个读者有一千个读法</w:t>
+      </w:r>
+      <w:r>
+        <w:rPr>
+          <w:rFonts w:hint="eastAsia"/>
+        </w:rPr>
+        <w:t>。第一个标题</w:t>
+      </w:r>
+      <w:proofErr w:type="gramStart"/>
+      <w:r>
+        <w:rPr>
+          <w:rFonts w:hint="eastAsia"/>
+        </w:rPr>
+        <w:t>让文章</w:t>
+      </w:r>
+      <w:proofErr w:type="gramEnd"/>
+      <w:r>
+        <w:rPr>
+          <w:rFonts w:hint="eastAsia"/>
+        </w:rPr>
+        <w:t>偏向科幻，发生在未来的往事？有点意思</w:t>
+      </w:r>
+      <w:r>
+        <w:rPr>
+          <w:rFonts w:hint="eastAsia"/>
+        </w:rPr>
+        <w:t>，另外也是在致敬《回到</w:t>
+      </w:r>
+      <w:r>
+        <w:rPr>
+          <w:rFonts w:hint="eastAsia"/>
+        </w:rPr>
+        <w:t>未来</w:t>
+      </w:r>
+      <w:r>
+        <w:rPr>
+          <w:rFonts w:hint="eastAsia"/>
+        </w:rPr>
+        <w:t>》</w:t>
+      </w:r>
+      <w:r>
+        <w:rPr>
+          <w:rFonts w:hint="eastAsia"/>
+        </w:rPr>
+        <w:t>；第二个标题重点表明此文包含大量对话，情节都在对话中展开；第三个标题表达一种期许，未来不一定都是灾难与不安，它也很可能是“灿烂的曙光”</w:t>
+      </w:r>
+      <w:r>
+        <w:rPr>
+          <w:rFonts w:hint="eastAsia"/>
+        </w:rPr>
+        <w:t>，文章写的也正是如此</w:t>
+      </w:r>
+      <w:r>
+        <w:rPr>
+          <w:rFonts w:hint="eastAsia"/>
+        </w:rPr>
+        <w:t>；</w:t>
+      </w:r>
+      <w:r>
+        <w:rPr>
+          <w:rFonts w:hint="eastAsia"/>
+        </w:rPr>
+        <w:t>第四个标题偏向两个人的感情，</w:t>
+      </w:r>
+      <w:proofErr w:type="gramStart"/>
+      <w:r>
+        <w:rPr>
+          <w:rFonts w:hint="eastAsia"/>
+        </w:rPr>
+        <w:t>夏叶走之后</w:t>
+      </w:r>
+      <w:proofErr w:type="gramEnd"/>
+      <w:r>
+        <w:rPr>
+          <w:rFonts w:hint="eastAsia"/>
+        </w:rPr>
+        <w:t>，大潭看着金色的黄昏发呆，喝醉后打开记录仪开始记录这个黄昏之前所发生的种种事情，</w:t>
+      </w:r>
+      <w:r>
+        <w:rPr>
+          <w:rFonts w:hint="eastAsia"/>
+        </w:rPr>
+        <w:t>让这篇</w:t>
+      </w:r>
+      <w:r>
+        <w:rPr>
+          <w:rFonts w:hint="eastAsia"/>
+        </w:rPr>
+        <w:t>洒洒</w:t>
+      </w:r>
+      <w:r>
+        <w:rPr>
+          <w:rFonts w:hint="eastAsia"/>
+        </w:rPr>
+        <w:t>两万字的文章最后</w:t>
+      </w:r>
+      <w:r>
+        <w:rPr>
+          <w:rFonts w:hint="eastAsia"/>
+        </w:rPr>
+        <w:t>就</w:t>
+      </w:r>
+      <w:r>
+        <w:rPr>
+          <w:rFonts w:hint="eastAsia"/>
+        </w:rPr>
+        <w:t>变成</w:t>
+      </w:r>
+      <w:r>
+        <w:rPr>
+          <w:rFonts w:hint="eastAsia"/>
+        </w:rPr>
+        <w:t>一</w:t>
+      </w:r>
+      <w:r>
+        <w:rPr>
+          <w:rFonts w:hint="eastAsia"/>
+        </w:rPr>
+        <w:t>狗粮？</w:t>
+      </w:r>
+      <w:r>
+        <w:rPr>
+          <w:rFonts w:hint="eastAsia"/>
+        </w:rPr>
+        <w:t>第五个标题最后想出，也是中标的，</w:t>
+      </w:r>
+      <w:r>
+        <w:rPr>
+          <w:rFonts w:hint="eastAsia"/>
+        </w:rPr>
+        <w:t>也是很想表达的一种“正道的光”，就是心要有远景，</w:t>
+      </w:r>
+      <w:r>
+        <w:rPr>
+          <w:rFonts w:hint="eastAsia"/>
+        </w:rPr>
+        <w:t>年轻人，要</w:t>
+      </w:r>
+      <w:r>
+        <w:rPr>
+          <w:rFonts w:hint="eastAsia"/>
+        </w:rPr>
+        <w:t>看得长远</w:t>
+      </w:r>
+      <w:r>
+        <w:rPr>
+          <w:rFonts w:hint="eastAsia"/>
+        </w:rPr>
+        <w:t>，</w:t>
+      </w:r>
+      <w:r>
+        <w:rPr>
+          <w:rFonts w:hint="eastAsia"/>
+        </w:rPr>
+        <w:t>要</w:t>
+      </w:r>
+      <w:r>
+        <w:rPr>
+          <w:rFonts w:hint="eastAsia"/>
+        </w:rPr>
+        <w:t>留在未来</w:t>
+      </w:r>
+      <w:r>
+        <w:rPr>
+          <w:rFonts w:hint="eastAsia"/>
+        </w:rPr>
+        <w:t>！</w:t>
+      </w:r>
+    </w:p>
+    <w:p>
+      <w:pPr>
+        <w:pStyle w:val="a3"/>
+        <w:numPr>
+          <w:ilvl w:val="0"/>
+          <w:numId w:val="1"/>
+        </w:numPr>
+        <w:ind w:left="0" w:firstLineChars="0" w:firstLine="0"/>
+        <w:contextualSpacing/>
+        <w:mirrorIndents/>
+      </w:pPr>
+      <w:r>
+        <w:rPr>
+          <w:rFonts w:hint="eastAsia"/>
+        </w:rPr>
         <w:t>我的创新观。很多人都说过到底何为创新，怎么做就算创新了，我就说点不一样的，具体的，可操作的，</w:t>
       </w:r>
       <w:r>
@@ -481,7 +574,21 @@
         <w:rPr>
           <w:rFonts w:hint="eastAsia"/>
         </w:rPr>
-        <w:t>暗示之后出现的大潭的好友华和洁的多元身份“搞科研和私家侦探”，以及玻柏的</w:t>
+        <w:t>暗示之后出现的大潭的好友华和洁的多元身份“搞科研和私家侦探”，以及</w:t>
+      </w:r>
+      <w:proofErr w:type="gramStart"/>
+      <w:r>
+        <w:rPr>
+          <w:rFonts w:hint="eastAsia"/>
+        </w:rPr>
+        <w:t>玻</w:t>
+      </w:r>
+      <w:proofErr w:type="gramEnd"/>
+      <w:r>
+        <w:rPr>
+          <w:rFonts w:hint="eastAsia"/>
+        </w:rPr>
+        <w:t>柏的</w:t>
       </w:r>
       <w:r>
         <w:rPr>
@@ -626,7 +733,23 @@
           <w:rFonts w:asciiTheme="minorEastAsia" w:hAnsiTheme="minorEastAsia" w:hint="eastAsia"/>
           <w:szCs w:val="21"/>
         </w:rPr>
-        <w:t>文中开头夏叶读的书，关于“圆周率包含了所有可能的数字排列”这一论点是本科幻小说的假设，因为目前尚未证明。</w:t>
+        <w:t>文中开头</w:t>
+      </w:r>
+      <w:proofErr w:type="gramStart"/>
+      <w:r>
+        <w:rPr>
+          <w:rFonts w:asciiTheme="minorEastAsia" w:hAnsiTheme="minorEastAsia" w:hint="eastAsia"/>
+          <w:szCs w:val="21"/>
+        </w:rPr>
+        <w:t>夏叶读的</w:t>
+      </w:r>
+      <w:proofErr w:type="gramEnd"/>
+      <w:r>
+        <w:rPr>
+          <w:rFonts w:asciiTheme="minorEastAsia" w:hAnsiTheme="minorEastAsia" w:hint="eastAsia"/>
+          <w:szCs w:val="21"/>
+        </w:rPr>
+        <w:t>书，关于“圆周率包含了所有可能的数字排列”这一论点是本科幻小说的假设，因为目前尚未证明。</w:t>
       </w:r>
     </w:p>
     <w:p>
@@ -852,7 +975,23 @@
           <w:rFonts w:asciiTheme="minorEastAsia" w:hAnsiTheme="minorEastAsia" w:hint="eastAsia"/>
           <w:szCs w:val="21"/>
         </w:rPr>
-        <w:t>克钯元素过程的详细描述</w:t>
+        <w:t>克</w:t>
+      </w:r>
+      <w:proofErr w:type="gramStart"/>
+      <w:r>
+        <w:rPr>
+          <w:rFonts w:asciiTheme="minorEastAsia" w:hAnsiTheme="minorEastAsia" w:hint="eastAsia"/>
+          <w:szCs w:val="21"/>
+        </w:rPr>
+        <w:t>钯</w:t>
+      </w:r>
+      <w:proofErr w:type="gramEnd"/>
+      <w:r>
+        <w:rPr>
+          <w:rFonts w:asciiTheme="minorEastAsia" w:hAnsiTheme="minorEastAsia" w:hint="eastAsia"/>
+          <w:szCs w:val="21"/>
+        </w:rPr>
+        <w:t>元素过程的详细描述</w:t>
       </w:r>
       <w:r>
         <w:rPr>
@@ -878,12 +1017,21 @@
           <w:szCs w:val="21"/>
         </w:rPr>
       </w:pPr>
-      <w:r>
-        <w:rPr>
-          <w:rFonts w:asciiTheme="minorEastAsia" w:hAnsiTheme="minorEastAsia" w:hint="eastAsia"/>
-          <w:szCs w:val="21"/>
-        </w:rPr>
-        <w:t>“电脑A</w:t>
+      <w:proofErr w:type="gramStart"/>
+      <w:r>
+        <w:rPr>
+          <w:rFonts w:asciiTheme="minorEastAsia" w:hAnsiTheme="minorEastAsia" w:hint="eastAsia"/>
+          <w:szCs w:val="21"/>
+        </w:rPr>
+        <w:t>“</w:t>
+      </w:r>
+      <w:proofErr w:type="gramEnd"/>
+      <w:r>
+        <w:rPr>
+          <w:rFonts w:asciiTheme="minorEastAsia" w:hAnsiTheme="minorEastAsia" w:hint="eastAsia"/>
+          <w:szCs w:val="21"/>
+        </w:rPr>
+        <w:t>电脑A</w:t>
       </w:r>
       <w:r>
         <w:rPr>
@@ -892,12 +1040,21 @@
         </w:rPr>
         <w:t>I温馨的提醒着“一会要有光，小心眩光”，在机器的容器内渐渐有了光</w:t>
       </w:r>
-      <w:r>
-        <w:rPr>
-          <w:rFonts w:asciiTheme="minorEastAsia" w:hAnsiTheme="minorEastAsia" w:hint="eastAsia"/>
-          <w:szCs w:val="21"/>
-        </w:rPr>
-        <w:t>”，这里</w:t>
+      <w:proofErr w:type="gramStart"/>
+      <w:r>
+        <w:rPr>
+          <w:rFonts w:asciiTheme="minorEastAsia" w:hAnsiTheme="minorEastAsia" w:hint="eastAsia"/>
+          <w:szCs w:val="21"/>
+        </w:rPr>
+        <w:t>”</w:t>
+      </w:r>
+      <w:proofErr w:type="gramEnd"/>
+      <w:r>
+        <w:rPr>
+          <w:rFonts w:asciiTheme="minorEastAsia" w:hAnsiTheme="minorEastAsia" w:hint="eastAsia"/>
+          <w:szCs w:val="21"/>
+        </w:rPr>
+        <w:t>，这里</w:t>
       </w:r>
       <w:r>
         <w:rPr>
@@ -1049,7 +1206,23 @@
           <w:rFonts w:asciiTheme="minorEastAsia" w:hAnsiTheme="minorEastAsia" w:hint="eastAsia"/>
           <w:szCs w:val="21"/>
         </w:rPr>
-        <w:t>还有后面的大潭对夏叶解构科幻作品，同理。</w:t>
+        <w:t>还有后面的大</w:t>
+      </w:r>
+      <w:proofErr w:type="gramStart"/>
+      <w:r>
+        <w:rPr>
+          <w:rFonts w:asciiTheme="minorEastAsia" w:hAnsiTheme="minorEastAsia" w:hint="eastAsia"/>
+          <w:szCs w:val="21"/>
+        </w:rPr>
+        <w:t>潭对夏叶解</w:t>
+      </w:r>
+      <w:proofErr w:type="gramEnd"/>
+      <w:r>
+        <w:rPr>
+          <w:rFonts w:asciiTheme="minorEastAsia" w:hAnsiTheme="minorEastAsia" w:hint="eastAsia"/>
+          <w:szCs w:val="21"/>
+        </w:rPr>
+        <w:t>构科幻作品，同理。</w:t>
       </w:r>
     </w:p>
     <w:p>
@@ -1145,7 +1318,23 @@
           <w:rFonts w:asciiTheme="minorEastAsia" w:hAnsiTheme="minorEastAsia" w:hint="eastAsia"/>
           <w:szCs w:val="21"/>
         </w:rPr>
-        <w:t>当时真的真的很难。</w:t>
+        <w:t>当时</w:t>
+      </w:r>
+      <w:proofErr w:type="gramStart"/>
+      <w:r>
+        <w:rPr>
+          <w:rFonts w:asciiTheme="minorEastAsia" w:hAnsiTheme="minorEastAsia" w:hint="eastAsia"/>
+          <w:szCs w:val="21"/>
+        </w:rPr>
+        <w:t>真的真的</w:t>
+      </w:r>
+      <w:proofErr w:type="gramEnd"/>
+      <w:r>
+        <w:rPr>
+          <w:rFonts w:asciiTheme="minorEastAsia" w:hAnsiTheme="minorEastAsia" w:hint="eastAsia"/>
+          <w:szCs w:val="21"/>
+        </w:rPr>
+        <w:t>很难。</w:t>
       </w:r>
     </w:p>
     <w:p>
@@ -1171,6 +1360,7 @@
           <w:rFonts w:asciiTheme="minorEastAsia" w:hAnsiTheme="minorEastAsia" w:hint="eastAsia"/>
           <w:szCs w:val="21"/>
         </w:rPr>
+        <w:lastRenderedPageBreak/>
         <w:t>文中“</w:t>
       </w:r>
       <w:r>
@@ -1178,22 +1368,46 @@
           <w:rFonts w:asciiTheme="minorEastAsia" w:hAnsiTheme="minorEastAsia" w:hint="eastAsia"/>
           <w:szCs w:val="21"/>
         </w:rPr>
-        <w:t>施教授与一位国外科学家聊天</w:t>
-      </w:r>
-      <w:r>
-        <w:rPr>
-          <w:rFonts w:asciiTheme="minorEastAsia" w:hAnsiTheme="minorEastAsia" w:hint="eastAsia"/>
-          <w:szCs w:val="21"/>
-        </w:rPr>
-        <w:t>”这一片段的前两段出自施一公演讲，第三段</w:t>
-      </w:r>
-      <w:r>
-        <w:rPr>
-          <w:rFonts w:asciiTheme="minorEastAsia" w:hAnsiTheme="minorEastAsia" w:hint="eastAsia"/>
-          <w:szCs w:val="21"/>
-        </w:rPr>
-        <w:lastRenderedPageBreak/>
-        <w:t>为本文增加的</w:t>
+        <w:t>施教</w:t>
+      </w:r>
+      <w:proofErr w:type="gramStart"/>
+      <w:r>
+        <w:rPr>
+          <w:rFonts w:asciiTheme="minorEastAsia" w:hAnsiTheme="minorEastAsia" w:hint="eastAsia"/>
+          <w:szCs w:val="21"/>
+        </w:rPr>
+        <w:t>授与</w:t>
+      </w:r>
+      <w:proofErr w:type="gramEnd"/>
+      <w:r>
+        <w:rPr>
+          <w:rFonts w:asciiTheme="minorEastAsia" w:hAnsiTheme="minorEastAsia" w:hint="eastAsia"/>
+          <w:szCs w:val="21"/>
+        </w:rPr>
+        <w:t>一位国外科学家聊天</w:t>
+      </w:r>
+      <w:r>
+        <w:rPr>
+          <w:rFonts w:asciiTheme="minorEastAsia" w:hAnsiTheme="minorEastAsia" w:hint="eastAsia"/>
+          <w:szCs w:val="21"/>
+        </w:rPr>
+        <w:t>”这一片段的前两段出自施</w:t>
+      </w:r>
+      <w:proofErr w:type="gramStart"/>
+      <w:r>
+        <w:rPr>
+          <w:rFonts w:asciiTheme="minorEastAsia" w:hAnsiTheme="minorEastAsia" w:hint="eastAsia"/>
+          <w:szCs w:val="21"/>
+        </w:rPr>
+        <w:t>一</w:t>
+      </w:r>
+      <w:proofErr w:type="gramEnd"/>
+      <w:r>
+        <w:rPr>
+          <w:rFonts w:asciiTheme="minorEastAsia" w:hAnsiTheme="minorEastAsia" w:hint="eastAsia"/>
+          <w:szCs w:val="21"/>
+        </w:rPr>
+        <w:t>公演讲，第三段为本文增加的</w:t>
       </w:r>
       <w:r>
         <w:rPr>
@@ -1247,7 +1461,23 @@
           <w:rFonts w:asciiTheme="minorEastAsia" w:hAnsiTheme="minorEastAsia" w:hint="eastAsia"/>
           <w:szCs w:val="21"/>
         </w:rPr>
-        <w:t>”，对标真实世界的《柳叶刀》。</w:t>
+        <w:t>”，对</w:t>
+      </w:r>
+      <w:proofErr w:type="gramStart"/>
+      <w:r>
+        <w:rPr>
+          <w:rFonts w:asciiTheme="minorEastAsia" w:hAnsiTheme="minorEastAsia" w:hint="eastAsia"/>
+          <w:szCs w:val="21"/>
+        </w:rPr>
+        <w:t>标真实</w:t>
+      </w:r>
+      <w:proofErr w:type="gramEnd"/>
+      <w:r>
+        <w:rPr>
+          <w:rFonts w:asciiTheme="minorEastAsia" w:hAnsiTheme="minorEastAsia" w:hint="eastAsia"/>
+          <w:szCs w:val="21"/>
+        </w:rPr>
+        <w:t>世界的《柳叶刀》。</w:t>
       </w:r>
     </w:p>
     <w:p>
@@ -1488,7 +1718,23 @@
           <w:rFonts w:asciiTheme="minorEastAsia" w:hAnsiTheme="minorEastAsia" w:hint="eastAsia"/>
           <w:szCs w:val="21"/>
         </w:rPr>
-        <w:t>为主要视角续想第四次工业革命之后的两次科技革命的形态</w:t>
+        <w:t>为主要</w:t>
+      </w:r>
+      <w:proofErr w:type="gramStart"/>
+      <w:r>
+        <w:rPr>
+          <w:rFonts w:asciiTheme="minorEastAsia" w:hAnsiTheme="minorEastAsia" w:hint="eastAsia"/>
+          <w:szCs w:val="21"/>
+        </w:rPr>
+        <w:t>视角续想第四次</w:t>
+      </w:r>
+      <w:proofErr w:type="gramEnd"/>
+      <w:r>
+        <w:rPr>
+          <w:rFonts w:asciiTheme="minorEastAsia" w:hAnsiTheme="minorEastAsia" w:hint="eastAsia"/>
+          <w:szCs w:val="21"/>
+        </w:rPr>
+        <w:t>工业革命之后的两次科技革命的形态</w:t>
       </w:r>
       <w:r>
         <w:rPr>
@@ -1593,12 +1839,37 @@
         </w:rPr>
         <w:t>文章故事发生在第六次科技革命伊始，</w:t>
       </w:r>
-      <w:r>
-        <w:rPr>
-          <w:rFonts w:asciiTheme="minorEastAsia" w:hAnsiTheme="minorEastAsia" w:hint="eastAsia"/>
-          <w:szCs w:val="21"/>
-        </w:rPr>
-        <w:t>夏叶走后，大潭进入休眠等待夏叶回来。但是（转折），文章注释⑧中说，</w:t>
+      <w:proofErr w:type="gramStart"/>
+      <w:r>
+        <w:rPr>
+          <w:rFonts w:asciiTheme="minorEastAsia" w:hAnsiTheme="minorEastAsia" w:hint="eastAsia"/>
+          <w:szCs w:val="21"/>
+        </w:rPr>
+        <w:t>夏叶走后</w:t>
+      </w:r>
+      <w:proofErr w:type="gramEnd"/>
+      <w:r>
+        <w:rPr>
+          <w:rFonts w:asciiTheme="minorEastAsia" w:hAnsiTheme="minorEastAsia" w:hint="eastAsia"/>
+          <w:szCs w:val="21"/>
+        </w:rPr>
+        <w:t>，大</w:t>
+      </w:r>
+      <w:proofErr w:type="gramStart"/>
+      <w:r>
+        <w:rPr>
+          <w:rFonts w:asciiTheme="minorEastAsia" w:hAnsiTheme="minorEastAsia" w:hint="eastAsia"/>
+          <w:szCs w:val="21"/>
+        </w:rPr>
+        <w:t>潭进入</w:t>
+      </w:r>
+      <w:proofErr w:type="gramEnd"/>
+      <w:r>
+        <w:rPr>
+          <w:rFonts w:asciiTheme="minorEastAsia" w:hAnsiTheme="minorEastAsia" w:hint="eastAsia"/>
+          <w:szCs w:val="21"/>
+        </w:rPr>
+        <w:t>休眠等待夏叶回来。但是（转折），文章注释⑧中说，</w:t>
       </w:r>
       <w:r>
         <w:rPr>
@@ -1661,8 +1932,17 @@
           <w:rFonts w:asciiTheme="minorEastAsia" w:hAnsiTheme="minorEastAsia" w:hint="eastAsia"/>
           <w:szCs w:val="21"/>
         </w:rPr>
-        <w:t>夏叶应该</w:t>
-      </w:r>
+        <w:t>夏</w:t>
+      </w:r>
+      <w:proofErr w:type="gramStart"/>
+      <w:r>
+        <w:rPr>
+          <w:rFonts w:asciiTheme="minorEastAsia" w:hAnsiTheme="minorEastAsia" w:hint="eastAsia"/>
+          <w:szCs w:val="21"/>
+        </w:rPr>
+        <w:t>叶应该</w:t>
+      </w:r>
+      <w:proofErr w:type="gramEnd"/>
       <w:r>
         <w:rPr>
           <w:rFonts w:asciiTheme="minorEastAsia" w:hAnsiTheme="minorEastAsia" w:hint="eastAsia"/>
@@ -1744,14 +2024,46 @@
           <w:rFonts w:asciiTheme="minorEastAsia" w:hAnsiTheme="minorEastAsia" w:hint="eastAsia"/>
           <w:szCs w:val="21"/>
         </w:rPr>
-        <w:t>我后来注意到，关于核聚变实现后现实世界的改变的一些想象在《三体2》中有</w:t>
-      </w:r>
-      <w:r>
-        <w:rPr>
-          <w:rFonts w:asciiTheme="minorEastAsia" w:hAnsiTheme="minorEastAsia" w:hint="eastAsia"/>
-          <w:szCs w:val="21"/>
-        </w:rPr>
-        <w:t>竟大部分雷同，以及</w:t>
+        <w:t>我后来注意到，关于核聚变实现</w:t>
+      </w:r>
+      <w:proofErr w:type="gramStart"/>
+      <w:r>
+        <w:rPr>
+          <w:rFonts w:asciiTheme="minorEastAsia" w:hAnsiTheme="minorEastAsia" w:hint="eastAsia"/>
+          <w:szCs w:val="21"/>
+        </w:rPr>
+        <w:t>后现实</w:t>
+      </w:r>
+      <w:proofErr w:type="gramEnd"/>
+      <w:r>
+        <w:rPr>
+          <w:rFonts w:asciiTheme="minorEastAsia" w:hAnsiTheme="minorEastAsia" w:hint="eastAsia"/>
+          <w:szCs w:val="21"/>
+        </w:rPr>
+        <w:t>世界的改变的一些想象在《三体2》</w:t>
+      </w:r>
+      <w:proofErr w:type="gramStart"/>
+      <w:r>
+        <w:rPr>
+          <w:rFonts w:asciiTheme="minorEastAsia" w:hAnsiTheme="minorEastAsia" w:hint="eastAsia"/>
+          <w:szCs w:val="21"/>
+        </w:rPr>
+        <w:t>中有</w:t>
+      </w:r>
+      <w:r>
+        <w:rPr>
+          <w:rFonts w:asciiTheme="minorEastAsia" w:hAnsiTheme="minorEastAsia" w:hint="eastAsia"/>
+          <w:szCs w:val="21"/>
+        </w:rPr>
+        <w:t>竟大部分</w:t>
+      </w:r>
+      <w:proofErr w:type="gramEnd"/>
+      <w:r>
+        <w:rPr>
+          <w:rFonts w:asciiTheme="minorEastAsia" w:hAnsiTheme="minorEastAsia" w:hint="eastAsia"/>
+          <w:szCs w:val="21"/>
+        </w:rPr>
+        <w:t>雷同，以及</w:t>
       </w:r>
       <w:r>
         <w:rPr>
@@ -1918,7 +2230,7 @@
         <w:mirrorIndents/>
         <w:jc w:val="left"/>
         <w:rPr>
-          <w:rFonts w:asciiTheme="minorEastAsia" w:hAnsiTheme="minorEastAsia" w:hint="eastAsia"/>
+          <w:rFonts w:asciiTheme="minorEastAsia" w:hAnsiTheme="minorEastAsia"/>
           <w:szCs w:val="21"/>
         </w:rPr>
       </w:pPr>
@@ -1995,7 +2307,21 @@
           <w:rFonts w:asciiTheme="minorEastAsia" w:hAnsiTheme="minorEastAsia"/>
           <w:szCs w:val="21"/>
         </w:rPr>
-        <w:t>结局修改为美好结局版本。</w:t>
+        <w:t>结局修改为</w:t>
+      </w:r>
+      <w:r>
+        <w:rPr>
+          <w:rFonts w:asciiTheme="minorEastAsia" w:hAnsiTheme="minorEastAsia" w:hint="eastAsia"/>
+          <w:szCs w:val="21"/>
+        </w:rPr>
+        <w:t>开放</w:t>
+      </w:r>
+      <w:r>
+        <w:rPr>
+          <w:rFonts w:asciiTheme="minorEastAsia" w:hAnsiTheme="minorEastAsia"/>
+          <w:szCs w:val="21"/>
+        </w:rPr>
+        <w:t>结局版本。</w:t>
       </w:r>
       <w:r>
         <w:rPr>
@@ -2126,8 +2452,17 @@
           <w:rFonts w:asciiTheme="minorEastAsia" w:hAnsiTheme="minorEastAsia" w:hint="eastAsia"/>
           <w:szCs w:val="21"/>
         </w:rPr>
-        <w:t>”————</w:t>
-      </w:r>
+        <w:t>”——</w:t>
+      </w:r>
+      <w:proofErr w:type="gramStart"/>
+      <w:r>
+        <w:rPr>
+          <w:rFonts w:asciiTheme="minorEastAsia" w:hAnsiTheme="minorEastAsia" w:hint="eastAsia"/>
+          <w:szCs w:val="21"/>
+        </w:rPr>
+        <w:t>——</w:t>
+      </w:r>
+      <w:proofErr w:type="gramEnd"/>
       <w:r>
         <w:rPr>
           <w:rFonts w:asciiTheme="minorEastAsia" w:hAnsiTheme="minorEastAsia" w:hint="eastAsia"/>
@@ -2135,6 +2470,7 @@
         </w:rPr>
         <w:t>格</w:t>
       </w:r>
+      <w:proofErr w:type="gramStart"/>
       <w:r>
         <w:rPr>
           <w:rFonts w:asciiTheme="minorEastAsia" w:hAnsiTheme="minorEastAsia" w:hint="eastAsia"/>
@@ -2142,6 +2478,7 @@
         </w:rPr>
         <w:t>卢</w:t>
       </w:r>
+      <w:proofErr w:type="gramEnd"/>
       <w:r>
         <w:rPr>
           <w:rFonts w:asciiTheme="minorEastAsia" w:hAnsiTheme="minorEastAsia" w:hint="eastAsia"/>
@@ -2158,6 +2495,44 @@
     </w:sectPr>
   </w:body>
 </w:document>
+</file>
+
+<file path=word/endnotes.xml><?xml version="1.0" encoding="utf-8"?>
+<w:endnotes xmlns:wpc="http://schemas.microsoft.com/office/word/2010/wordprocessingCanvas" xmlns:cx="http://schemas.microsoft.com/office/drawing/2014/chartex" xmlns:cx1="http://schemas.microsoft.com/office/drawing/2015/9/8/chartex" xmlns:cx2="http://schemas.microsoft.com/office/drawing/2015/10/21/chartex" xmlns:cx3="http://schemas.microsoft.com/office/drawing/2016/5/9/chartex" xmlns:cx4="http://schemas.microsoft.com/office/drawing/2016/5/10/chartex" xmlns:cx5="http://schemas.microsoft.com/office/drawing/2016/5/11/chartex" xmlns:cx6="http://schemas.microsoft.com/office/drawing/2016/5/12/chartex" xmlns:cx7="http://schemas.microsoft.com/office/drawing/2016/5/13/chartex" xmlns:cx8="http://schemas.microsoft.com/office/drawing/2016/5/14/chartex" xmlns:mc="http://schemas.openxmlformats.org/markup-compatibility/2006" xmlns:aink="http://schemas.microsoft.com/office/drawing/2016/ink" xmlns:am3d="http://schemas.microsoft.com/office/drawing/2017/model3d" xmlns:o="urn:schemas-microsoft-com:office:office" xmlns:r="http://schemas.openxmlformats.org/officeDocument/2006/relationships" xmlns:m="http://schemas.openxmlformats.org/officeDocument/2006/math" xmlns:v="urn:schemas-microsoft-com:vml" xmlns:wp14="http://schemas.microsoft.com/office/word/2010/wordprocessingDrawing" xmlns:wp="http://schemas.openxmlformats.org/drawingml/2006/wordprocessingDrawing" xmlns:w10="urn:schemas-microsoft-com:office:word" xmlns:w="http://schemas.openxmlformats.org/wordprocessingml/2006/main" xmlns:w14="http://schemas.microsoft.com/office/word/2010/wordml" xmlns:w15="http://schemas.microsoft.com/office/word/2012/wordml" xmlns:w16cex="http://schemas.microsoft.com/office/word/2018/wordml/cex" xmlns:w16cid="http://schemas.microsoft.com/office/word/2016/wordml/cid" xmlns:w16="http://schemas.microsoft.com/office/word/2018/wordml" xmlns:w16sdtdh="http://schemas.microsoft.com/office/word/2020/wordml/sdtdatahash" xmlns:w16se="http://schemas.microsoft.com/office/word/2015/wordml/symex" xmlns:wpg="http://schemas.microsoft.com/office/word/2010/wordprocessingGroup" xmlns:wpi="http://schemas.microsoft.com/office/word/2010/wordprocessingInk" xmlns:wne="http://schemas.microsoft.com/office/word/2006/wordml" xmlns:wps="http://schemas.microsoft.com/office/word/2010/wordprocessingShape" mc:Ignorable="w14 w15 w16se w16cid w16 w16cex w16sdtdh wp14">
+  <w:endnote w:type="separator" w:id="-1">
+    <w:p>
+      <w:r>
+        <w:separator/>
+      </w:r>
+    </w:p>
+  </w:endnote>
+  <w:endnote w:type="continuationSeparator" w:id="0">
+    <w:p>
+      <w:r>
+        <w:continuationSeparator/>
+      </w:r>
+    </w:p>
+  </w:endnote>
+</w:endnotes>
+</file>
+
+<file path=word/footnotes.xml><?xml version="1.0" encoding="utf-8"?>
+<w:footnotes xmlns:wpc="http://schemas.microsoft.com/office/word/2010/wordprocessingCanvas" xmlns:cx="http://schemas.microsoft.com/office/drawing/2014/chartex" xmlns:cx1="http://schemas.microsoft.com/office/drawing/2015/9/8/chartex" xmlns:cx2="http://schemas.microsoft.com/office/drawing/2015/10/21/chartex" xmlns:cx3="http://schemas.microsoft.com/office/drawing/2016/5/9/chartex" xmlns:cx4="http://schemas.microsoft.com/office/drawing/2016/5/10/chartex" xmlns:cx5="http://schemas.microsoft.com/office/drawing/2016/5/11/chartex" xmlns:cx6="http://schemas.microsoft.com/office/drawing/2016/5/12/chartex" xmlns:cx7="http://schemas.microsoft.com/office/drawing/2016/5/13/chartex" xmlns:cx8="http://schemas.microsoft.com/office/drawing/2016/5/14/chartex" xmlns:mc="http://schemas.openxmlformats.org/markup-compatibility/2006" xmlns:aink="http://schemas.microsoft.com/office/drawing/2016/ink" xmlns:am3d="http://schemas.microsoft.com/office/drawing/2017/model3d" xmlns:o="urn:schemas-microsoft-com:office:office" xmlns:r="http://schemas.openxmlformats.org/officeDocument/2006/relationships" xmlns:m="http://schemas.openxmlformats.org/officeDocument/2006/math" xmlns:v="urn:schemas-microsoft-com:vml" xmlns:wp14="http://schemas.microsoft.com/office/word/2010/wordprocessingDrawing" xmlns:wp="http://schemas.openxmlformats.org/drawingml/2006/wordprocessingDrawing" xmlns:w10="urn:schemas-microsoft-com:office:word" xmlns:w="http://schemas.openxmlformats.org/wordprocessingml/2006/main" xmlns:w14="http://schemas.microsoft.com/office/word/2010/wordml" xmlns:w15="http://schemas.microsoft.com/office/word/2012/wordml" xmlns:w16cex="http://schemas.microsoft.com/office/word/2018/wordml/cex" xmlns:w16cid="http://schemas.microsoft.com/office/word/2016/wordml/cid" xmlns:w16="http://schemas.microsoft.com/office/word/2018/wordml" xmlns:w16sdtdh="http://schemas.microsoft.com/office/word/2020/wordml/sdtdatahash" xmlns:w16se="http://schemas.microsoft.com/office/word/2015/wordml/symex" xmlns:wpg="http://schemas.microsoft.com/office/word/2010/wordprocessingGroup" xmlns:wpi="http://schemas.microsoft.com/office/word/2010/wordprocessingInk" xmlns:wne="http://schemas.microsoft.com/office/word/2006/wordml" xmlns:wps="http://schemas.microsoft.com/office/word/2010/wordprocessingShape" mc:Ignorable="w14 w15 w16se w16cid w16 w16cex w16sdtdh wp14">
+  <w:footnote w:type="separator" w:id="-1">
+    <w:p>
+      <w:r>
+        <w:separator/>
+      </w:r>
+    </w:p>
+  </w:footnote>
+  <w:footnote w:type="continuationSeparator" w:id="0">
+    <w:p>
+      <w:r>
+        <w:continuationSeparator/>
+      </w:r>
+    </w:p>
+  </w:footnote>
+</w:footnotes>
 </file>
 
 <file path=word/numbering.xml><?xml version="1.0" encoding="utf-8"?>
@@ -2706,6 +3081,81 @@
       <w:color w:val="404040" w:themeColor="text1" w:themeTint="BF"/>
     </w:rPr>
   </w:style>
+  <w:style w:type="paragraph" w:styleId="a5">
+    <w:name w:val="header"/>
+    <w:basedOn w:val="a"/>
+    <w:link w:val="a6"/>
+    <w:uiPriority w:val="99"/>
+    <w:unhideWhenUsed/>
+    <w:rsid w:val="00632D7A"/>
+    <w:pPr>
+      <w:pBdr>
+        <w:bottom w:val="single" w:sz="6" w:space="1" w:color="auto"/>
+      </w:pBdr>
+      <w:tabs>
+        <w:tab w:val="center" w:pos="4153"/>
+        <w:tab w:val="right" w:pos="8306"/>
+      </w:tabs>
+      <w:snapToGrid w:val="0"/>
+      <w:jc w:val="center"/>
+    </w:pPr>
+    <w:rPr>
+      <w:sz w:val="18"/>
+      <w:szCs w:val="18"/>
+    </w:rPr>
+  </w:style>
+  <w:style w:type="character" w:customStyle="1" w:styleId="a6">
+    <w:name w:val="页眉 字符"/>
+    <w:basedOn w:val="a0"/>
+    <w:link w:val="a5"/>
+    <w:uiPriority w:val="99"/>
+    <w:rsid w:val="00632D7A"/>
+    <w:rPr>
+      <w:sz w:val="18"/>
+      <w:szCs w:val="18"/>
+    </w:rPr>
+  </w:style>
+  <w:style w:type="paragraph" w:styleId="a7">
+    <w:name w:val="footer"/>
+    <w:basedOn w:val="a"/>
+    <w:link w:val="a8"/>
+    <w:uiPriority w:val="99"/>
+    <w:unhideWhenUsed/>
+    <w:rsid w:val="00632D7A"/>
+    <w:pPr>
+      <w:tabs>
+        <w:tab w:val="center" w:pos="4153"/>
+        <w:tab w:val="right" w:pos="8306"/>
+      </w:tabs>
+      <w:snapToGrid w:val="0"/>
+      <w:jc w:val="left"/>
+    </w:pPr>
+    <w:rPr>
+      <w:sz w:val="18"/>
+      <w:szCs w:val="18"/>
+    </w:rPr>
+  </w:style>
+  <w:style w:type="character" w:customStyle="1" w:styleId="a8">
+    <w:name w:val="页脚 字符"/>
+    <w:basedOn w:val="a0"/>
+    <w:link w:val="a7"/>
+    <w:uiPriority w:val="99"/>
+    <w:rsid w:val="00632D7A"/>
+    <w:rPr>
+      <w:sz w:val="18"/>
+      <w:szCs w:val="18"/>
+    </w:rPr>
+  </w:style>
+  <w:style w:type="character" w:customStyle="1" w:styleId="md-plain">
+    <w:name w:val="md-plain"/>
+    <w:basedOn w:val="a0"/>
+    <w:rsid w:val="00C4511A"/>
+  </w:style>
+  <w:style w:type="character" w:customStyle="1" w:styleId="md-meta-i-c">
+    <w:name w:val="md-meta-i-c"/>
+    <w:basedOn w:val="a0"/>
+    <w:rsid w:val="00C4511A"/>
+  </w:style>
 </w:styles>
 </file>
 
@@ -2717,7 +3167,7 @@
         <a:sysClr val="windowText" lastClr="000000"/>
       </a:dk1>
       <a:lt1>
-        <a:sysClr val="window" lastClr="CCE8CF"/>
+        <a:sysClr val="window" lastClr="FFFFFF"/>
       </a:lt1>
       <a:dk2>
         <a:srgbClr val="44546A"/>

--- a/请留在未来-注解篇 v0.3.docx
+++ b/请留在未来-注解篇 v0.3.docx
@@ -250,21 +250,7 @@
         <w:rPr>
           <w:rFonts w:hint="eastAsia"/>
         </w:rPr>
-        <w:t>。第一个标题</w:t>
-      </w:r>
-      <w:proofErr w:type="gramStart"/>
-      <w:r>
-        <w:rPr>
-          <w:rFonts w:hint="eastAsia"/>
-        </w:rPr>
-        <w:t>让文章</w:t>
-      </w:r>
-      <w:proofErr w:type="gramEnd"/>
-      <w:r>
-        <w:rPr>
-          <w:rFonts w:hint="eastAsia"/>
-        </w:rPr>
-        <w:t>偏向科幻，发生在未来的往事？有点意思</w:t>
+        <w:t>。第一个标题让文章偏向科幻，发生在未来的往事？有点意思</w:t>
       </w:r>
       <w:r>
         <w:rPr>
@@ -308,19 +294,11 @@
         </w:rPr>
         <w:t>第四个标题偏向两个人的感情，</w:t>
       </w:r>
-      <w:proofErr w:type="gramStart"/>
-      <w:r>
-        <w:rPr>
-          <w:rFonts w:hint="eastAsia"/>
-        </w:rPr>
-        <w:t>夏叶走之后</w:t>
-      </w:r>
-      <w:proofErr w:type="gramEnd"/>
-      <w:r>
-        <w:rPr>
-          <w:rFonts w:hint="eastAsia"/>
-        </w:rPr>
-        <w:t>，大潭看着金色的黄昏发呆，喝醉后打开记录仪开始记录这个黄昏之前所发生的种种事情，</w:t>
+      <w:r>
+        <w:rPr>
+          <w:rFonts w:hint="eastAsia"/>
+        </w:rPr>
+        <w:t>夏叶走之后，大潭看着金色的黄昏发呆，喝醉后打开记录仪开始记录这个黄昏之前所发生的种种事情，</w:t>
       </w:r>
       <w:r>
         <w:rPr>
@@ -574,21 +552,7 @@
         <w:rPr>
           <w:rFonts w:hint="eastAsia"/>
         </w:rPr>
-        <w:t>暗示之后出现的大潭的好友华和洁的多元身份“搞科研和私家侦探”，以及</w:t>
-      </w:r>
-      <w:proofErr w:type="gramStart"/>
-      <w:r>
-        <w:rPr>
-          <w:rFonts w:hint="eastAsia"/>
-        </w:rPr>
-        <w:t>玻</w:t>
-      </w:r>
-      <w:proofErr w:type="gramEnd"/>
-      <w:r>
-        <w:rPr>
-          <w:rFonts w:hint="eastAsia"/>
-        </w:rPr>
-        <w:t>柏的</w:t>
+        <w:t>暗示之后出现的大潭的好友华和洁的多元身份“搞科研和私家侦探”，以及玻柏的</w:t>
       </w:r>
       <w:r>
         <w:rPr>
@@ -733,23 +697,7 @@
           <w:rFonts w:asciiTheme="minorEastAsia" w:hAnsiTheme="minorEastAsia" w:hint="eastAsia"/>
           <w:szCs w:val="21"/>
         </w:rPr>
-        <w:t>文中开头</w:t>
-      </w:r>
-      <w:proofErr w:type="gramStart"/>
-      <w:r>
-        <w:rPr>
-          <w:rFonts w:asciiTheme="minorEastAsia" w:hAnsiTheme="minorEastAsia" w:hint="eastAsia"/>
-          <w:szCs w:val="21"/>
-        </w:rPr>
-        <w:t>夏叶读的</w:t>
-      </w:r>
-      <w:proofErr w:type="gramEnd"/>
-      <w:r>
-        <w:rPr>
-          <w:rFonts w:asciiTheme="minorEastAsia" w:hAnsiTheme="minorEastAsia" w:hint="eastAsia"/>
-          <w:szCs w:val="21"/>
-        </w:rPr>
-        <w:t>书，关于“圆周率包含了所有可能的数字排列”这一论点是本科幻小说的假设，因为目前尚未证明。</w:t>
+        <w:t>文中开头夏叶读的书，关于“圆周率包含了所有可能的数字排列”这一论点是本科幻小说的假设，因为目前尚未证明。</w:t>
       </w:r>
     </w:p>
     <w:p>
@@ -975,23 +923,7 @@
           <w:rFonts w:asciiTheme="minorEastAsia" w:hAnsiTheme="minorEastAsia" w:hint="eastAsia"/>
           <w:szCs w:val="21"/>
         </w:rPr>
-        <w:t>克</w:t>
-      </w:r>
-      <w:proofErr w:type="gramStart"/>
-      <w:r>
-        <w:rPr>
-          <w:rFonts w:asciiTheme="minorEastAsia" w:hAnsiTheme="minorEastAsia" w:hint="eastAsia"/>
-          <w:szCs w:val="21"/>
-        </w:rPr>
-        <w:t>钯</w:t>
-      </w:r>
-      <w:proofErr w:type="gramEnd"/>
-      <w:r>
-        <w:rPr>
-          <w:rFonts w:asciiTheme="minorEastAsia" w:hAnsiTheme="minorEastAsia" w:hint="eastAsia"/>
-          <w:szCs w:val="21"/>
-        </w:rPr>
-        <w:t>元素过程的详细描述</w:t>
+        <w:t>克钯元素过程的详细描述</w:t>
       </w:r>
       <w:r>
         <w:rPr>
@@ -1017,21 +949,12 @@
           <w:szCs w:val="21"/>
         </w:rPr>
       </w:pPr>
-      <w:proofErr w:type="gramStart"/>
-      <w:r>
-        <w:rPr>
-          <w:rFonts w:asciiTheme="minorEastAsia" w:hAnsiTheme="minorEastAsia" w:hint="eastAsia"/>
-          <w:szCs w:val="21"/>
-        </w:rPr>
-        <w:t>“</w:t>
-      </w:r>
-      <w:proofErr w:type="gramEnd"/>
-      <w:r>
-        <w:rPr>
-          <w:rFonts w:asciiTheme="minorEastAsia" w:hAnsiTheme="minorEastAsia" w:hint="eastAsia"/>
-          <w:szCs w:val="21"/>
-        </w:rPr>
-        <w:t>电脑A</w:t>
+      <w:r>
+        <w:rPr>
+          <w:rFonts w:asciiTheme="minorEastAsia" w:hAnsiTheme="minorEastAsia" w:hint="eastAsia"/>
+          <w:szCs w:val="21"/>
+        </w:rPr>
+        <w:t>“电脑A</w:t>
       </w:r>
       <w:r>
         <w:rPr>
@@ -1040,21 +963,12 @@
         </w:rPr>
         <w:t>I温馨的提醒着“一会要有光，小心眩光”，在机器的容器内渐渐有了光</w:t>
       </w:r>
-      <w:proofErr w:type="gramStart"/>
-      <w:r>
-        <w:rPr>
-          <w:rFonts w:asciiTheme="minorEastAsia" w:hAnsiTheme="minorEastAsia" w:hint="eastAsia"/>
-          <w:szCs w:val="21"/>
-        </w:rPr>
-        <w:t>”</w:t>
-      </w:r>
-      <w:proofErr w:type="gramEnd"/>
-      <w:r>
-        <w:rPr>
-          <w:rFonts w:asciiTheme="minorEastAsia" w:hAnsiTheme="minorEastAsia" w:hint="eastAsia"/>
-          <w:szCs w:val="21"/>
-        </w:rPr>
-        <w:t>，这里</w:t>
+      <w:r>
+        <w:rPr>
+          <w:rFonts w:asciiTheme="minorEastAsia" w:hAnsiTheme="minorEastAsia" w:hint="eastAsia"/>
+          <w:szCs w:val="21"/>
+        </w:rPr>
+        <w:t>”，这里</w:t>
       </w:r>
       <w:r>
         <w:rPr>
@@ -1206,23 +1120,7 @@
           <w:rFonts w:asciiTheme="minorEastAsia" w:hAnsiTheme="minorEastAsia" w:hint="eastAsia"/>
           <w:szCs w:val="21"/>
         </w:rPr>
-        <w:t>还有后面的大</w:t>
-      </w:r>
-      <w:proofErr w:type="gramStart"/>
-      <w:r>
-        <w:rPr>
-          <w:rFonts w:asciiTheme="minorEastAsia" w:hAnsiTheme="minorEastAsia" w:hint="eastAsia"/>
-          <w:szCs w:val="21"/>
-        </w:rPr>
-        <w:t>潭对夏叶解</w:t>
-      </w:r>
-      <w:proofErr w:type="gramEnd"/>
-      <w:r>
-        <w:rPr>
-          <w:rFonts w:asciiTheme="minorEastAsia" w:hAnsiTheme="minorEastAsia" w:hint="eastAsia"/>
-          <w:szCs w:val="21"/>
-        </w:rPr>
-        <w:t>构科幻作品，同理。</w:t>
+        <w:t>还有后面的大潭对夏叶解构科幻作品，同理。</w:t>
       </w:r>
     </w:p>
     <w:p>
@@ -1318,23 +1216,7 @@
           <w:rFonts w:asciiTheme="minorEastAsia" w:hAnsiTheme="minorEastAsia" w:hint="eastAsia"/>
           <w:szCs w:val="21"/>
         </w:rPr>
-        <w:t>当时</w:t>
-      </w:r>
-      <w:proofErr w:type="gramStart"/>
-      <w:r>
-        <w:rPr>
-          <w:rFonts w:asciiTheme="minorEastAsia" w:hAnsiTheme="minorEastAsia" w:hint="eastAsia"/>
-          <w:szCs w:val="21"/>
-        </w:rPr>
-        <w:t>真的真的</w:t>
-      </w:r>
-      <w:proofErr w:type="gramEnd"/>
-      <w:r>
-        <w:rPr>
-          <w:rFonts w:asciiTheme="minorEastAsia" w:hAnsiTheme="minorEastAsia" w:hint="eastAsia"/>
-          <w:szCs w:val="21"/>
-        </w:rPr>
-        <w:t>很难。</w:t>
+        <w:t>当时真的真的很难。</w:t>
       </w:r>
     </w:p>
     <w:p>
@@ -1368,46 +1250,14 @@
           <w:rFonts w:asciiTheme="minorEastAsia" w:hAnsiTheme="minorEastAsia" w:hint="eastAsia"/>
           <w:szCs w:val="21"/>
         </w:rPr>
-        <w:t>施教</w:t>
-      </w:r>
-      <w:proofErr w:type="gramStart"/>
-      <w:r>
-        <w:rPr>
-          <w:rFonts w:asciiTheme="minorEastAsia" w:hAnsiTheme="minorEastAsia" w:hint="eastAsia"/>
-          <w:szCs w:val="21"/>
-        </w:rPr>
-        <w:t>授与</w:t>
-      </w:r>
-      <w:proofErr w:type="gramEnd"/>
-      <w:r>
-        <w:rPr>
-          <w:rFonts w:asciiTheme="minorEastAsia" w:hAnsiTheme="minorEastAsia" w:hint="eastAsia"/>
-          <w:szCs w:val="21"/>
-        </w:rPr>
-        <w:t>一位国外科学家聊天</w:t>
-      </w:r>
-      <w:r>
-        <w:rPr>
-          <w:rFonts w:asciiTheme="minorEastAsia" w:hAnsiTheme="minorEastAsia" w:hint="eastAsia"/>
-          <w:szCs w:val="21"/>
-        </w:rPr>
-        <w:t>”这一片段的前两段出自施</w:t>
-      </w:r>
-      <w:proofErr w:type="gramStart"/>
-      <w:r>
-        <w:rPr>
-          <w:rFonts w:asciiTheme="minorEastAsia" w:hAnsiTheme="minorEastAsia" w:hint="eastAsia"/>
-          <w:szCs w:val="21"/>
-        </w:rPr>
-        <w:t>一</w:t>
-      </w:r>
-      <w:proofErr w:type="gramEnd"/>
-      <w:r>
-        <w:rPr>
-          <w:rFonts w:asciiTheme="minorEastAsia" w:hAnsiTheme="minorEastAsia" w:hint="eastAsia"/>
-          <w:szCs w:val="21"/>
-        </w:rPr>
-        <w:t>公演讲，第三段为本文增加的</w:t>
+        <w:t>施教授与一位国外科学家聊天</w:t>
+      </w:r>
+      <w:r>
+        <w:rPr>
+          <w:rFonts w:asciiTheme="minorEastAsia" w:hAnsiTheme="minorEastAsia" w:hint="eastAsia"/>
+          <w:szCs w:val="21"/>
+        </w:rPr>
+        <w:t>”这一片段的前两段出自施一公演讲，第三段为本文增加的</w:t>
       </w:r>
       <w:r>
         <w:rPr>
@@ -1461,23 +1311,7 @@
           <w:rFonts w:asciiTheme="minorEastAsia" w:hAnsiTheme="minorEastAsia" w:hint="eastAsia"/>
           <w:szCs w:val="21"/>
         </w:rPr>
-        <w:t>”，对</w:t>
-      </w:r>
-      <w:proofErr w:type="gramStart"/>
-      <w:r>
-        <w:rPr>
-          <w:rFonts w:asciiTheme="minorEastAsia" w:hAnsiTheme="minorEastAsia" w:hint="eastAsia"/>
-          <w:szCs w:val="21"/>
-        </w:rPr>
-        <w:t>标真实</w:t>
-      </w:r>
-      <w:proofErr w:type="gramEnd"/>
-      <w:r>
-        <w:rPr>
-          <w:rFonts w:asciiTheme="minorEastAsia" w:hAnsiTheme="minorEastAsia" w:hint="eastAsia"/>
-          <w:szCs w:val="21"/>
-        </w:rPr>
-        <w:t>世界的《柳叶刀》。</w:t>
+        <w:t>”，对标真实世界的《柳叶刀》。</w:t>
       </w:r>
     </w:p>
     <w:p>
@@ -1718,23 +1552,7 @@
           <w:rFonts w:asciiTheme="minorEastAsia" w:hAnsiTheme="minorEastAsia" w:hint="eastAsia"/>
           <w:szCs w:val="21"/>
         </w:rPr>
-        <w:t>为主要</w:t>
-      </w:r>
-      <w:proofErr w:type="gramStart"/>
-      <w:r>
-        <w:rPr>
-          <w:rFonts w:asciiTheme="minorEastAsia" w:hAnsiTheme="minorEastAsia" w:hint="eastAsia"/>
-          <w:szCs w:val="21"/>
-        </w:rPr>
-        <w:t>视角续想第四次</w:t>
-      </w:r>
-      <w:proofErr w:type="gramEnd"/>
-      <w:r>
-        <w:rPr>
-          <w:rFonts w:asciiTheme="minorEastAsia" w:hAnsiTheme="minorEastAsia" w:hint="eastAsia"/>
-          <w:szCs w:val="21"/>
-        </w:rPr>
-        <w:t>工业革命之后的两次科技革命的形态</w:t>
+        <w:t>为主要视角续想第四次工业革命之后的两次科技革命的形态</w:t>
       </w:r>
       <w:r>
         <w:rPr>
@@ -1839,37 +1657,12 @@
         </w:rPr>
         <w:t>文章故事发生在第六次科技革命伊始，</w:t>
       </w:r>
-      <w:proofErr w:type="gramStart"/>
-      <w:r>
-        <w:rPr>
-          <w:rFonts w:asciiTheme="minorEastAsia" w:hAnsiTheme="minorEastAsia" w:hint="eastAsia"/>
-          <w:szCs w:val="21"/>
-        </w:rPr>
-        <w:t>夏叶走后</w:t>
-      </w:r>
-      <w:proofErr w:type="gramEnd"/>
-      <w:r>
-        <w:rPr>
-          <w:rFonts w:asciiTheme="minorEastAsia" w:hAnsiTheme="minorEastAsia" w:hint="eastAsia"/>
-          <w:szCs w:val="21"/>
-        </w:rPr>
-        <w:t>，大</w:t>
-      </w:r>
-      <w:proofErr w:type="gramStart"/>
-      <w:r>
-        <w:rPr>
-          <w:rFonts w:asciiTheme="minorEastAsia" w:hAnsiTheme="minorEastAsia" w:hint="eastAsia"/>
-          <w:szCs w:val="21"/>
-        </w:rPr>
-        <w:t>潭进入</w:t>
-      </w:r>
-      <w:proofErr w:type="gramEnd"/>
-      <w:r>
-        <w:rPr>
-          <w:rFonts w:asciiTheme="minorEastAsia" w:hAnsiTheme="minorEastAsia" w:hint="eastAsia"/>
-          <w:szCs w:val="21"/>
-        </w:rPr>
-        <w:t>休眠等待夏叶回来。但是（转折），文章注释⑧中说，</w:t>
+      <w:r>
+        <w:rPr>
+          <w:rFonts w:asciiTheme="minorEastAsia" w:hAnsiTheme="minorEastAsia" w:hint="eastAsia"/>
+          <w:szCs w:val="21"/>
+        </w:rPr>
+        <w:t>夏叶走后，大潭进入休眠等待夏叶回来。但是（转折），文章注释⑧中说，</w:t>
       </w:r>
       <w:r>
         <w:rPr>
@@ -1932,17 +1725,8 @@
           <w:rFonts w:asciiTheme="minorEastAsia" w:hAnsiTheme="minorEastAsia" w:hint="eastAsia"/>
           <w:szCs w:val="21"/>
         </w:rPr>
-        <w:t>夏</w:t>
-      </w:r>
-      <w:proofErr w:type="gramStart"/>
-      <w:r>
-        <w:rPr>
-          <w:rFonts w:asciiTheme="minorEastAsia" w:hAnsiTheme="minorEastAsia" w:hint="eastAsia"/>
-          <w:szCs w:val="21"/>
-        </w:rPr>
-        <w:t>叶应该</w:t>
-      </w:r>
-      <w:proofErr w:type="gramEnd"/>
+        <w:t>夏叶应该</w:t>
+      </w:r>
       <w:r>
         <w:rPr>
           <w:rFonts w:asciiTheme="minorEastAsia" w:hAnsiTheme="minorEastAsia" w:hint="eastAsia"/>
@@ -2024,46 +1808,14 @@
           <w:rFonts w:asciiTheme="minorEastAsia" w:hAnsiTheme="minorEastAsia" w:hint="eastAsia"/>
           <w:szCs w:val="21"/>
         </w:rPr>
-        <w:t>我后来注意到，关于核聚变实现</w:t>
-      </w:r>
-      <w:proofErr w:type="gramStart"/>
-      <w:r>
-        <w:rPr>
-          <w:rFonts w:asciiTheme="minorEastAsia" w:hAnsiTheme="minorEastAsia" w:hint="eastAsia"/>
-          <w:szCs w:val="21"/>
-        </w:rPr>
-        <w:t>后现实</w:t>
-      </w:r>
-      <w:proofErr w:type="gramEnd"/>
-      <w:r>
-        <w:rPr>
-          <w:rFonts w:asciiTheme="minorEastAsia" w:hAnsiTheme="minorEastAsia" w:hint="eastAsia"/>
-          <w:szCs w:val="21"/>
-        </w:rPr>
-        <w:t>世界的改变的一些想象在《三体2》</w:t>
-      </w:r>
-      <w:proofErr w:type="gramStart"/>
-      <w:r>
-        <w:rPr>
-          <w:rFonts w:asciiTheme="minorEastAsia" w:hAnsiTheme="minorEastAsia" w:hint="eastAsia"/>
-          <w:szCs w:val="21"/>
-        </w:rPr>
-        <w:t>中有</w:t>
-      </w:r>
-      <w:r>
-        <w:rPr>
-          <w:rFonts w:asciiTheme="minorEastAsia" w:hAnsiTheme="minorEastAsia" w:hint="eastAsia"/>
-          <w:szCs w:val="21"/>
-        </w:rPr>
-        <w:t>竟大部分</w:t>
-      </w:r>
-      <w:proofErr w:type="gramEnd"/>
-      <w:r>
-        <w:rPr>
-          <w:rFonts w:asciiTheme="minorEastAsia" w:hAnsiTheme="minorEastAsia" w:hint="eastAsia"/>
-          <w:szCs w:val="21"/>
-        </w:rPr>
-        <w:t>雷同，以及</w:t>
+        <w:t>我后来注意到，关于核聚变实现后现实世界的改变的一些想象在《三体2》中有</w:t>
+      </w:r>
+      <w:r>
+        <w:rPr>
+          <w:rFonts w:asciiTheme="minorEastAsia" w:hAnsiTheme="minorEastAsia" w:hint="eastAsia"/>
+          <w:szCs w:val="21"/>
+        </w:rPr>
+        <w:t>竟大部分雷同，以及</w:t>
       </w:r>
       <w:r>
         <w:rPr>
@@ -2347,6 +2099,46 @@
     </w:p>
     <w:p>
       <w:pPr>
+        <w:pStyle w:val="a3"/>
+        <w:numPr>
+          <w:ilvl w:val="0"/>
+          <w:numId w:val="1"/>
+        </w:numPr>
+        <w:adjustRightInd w:val="0"/>
+        <w:snapToGrid w:val="0"/>
+        <w:ind w:left="0" w:firstLineChars="0" w:firstLine="0"/>
+        <w:contextualSpacing/>
+        <w:mirrorIndents/>
+        <w:jc w:val="left"/>
+        <w:rPr>
+          <w:rFonts w:asciiTheme="minorEastAsia" w:hAnsiTheme="minorEastAsia"/>
+          <w:szCs w:val="21"/>
+        </w:rPr>
+      </w:pPr>
+      <w:r>
+        <w:rPr>
+          <w:rFonts w:asciiTheme="minorEastAsia" w:hAnsiTheme="minorEastAsia" w:hint="eastAsia"/>
+          <w:szCs w:val="21"/>
+        </w:rPr>
+        <w:t xml:space="preserve">半补全结局，版本为 </w:t>
+      </w:r>
+      <w:r>
+        <w:rPr>
+          <w:rFonts w:asciiTheme="minorEastAsia" w:hAnsiTheme="minorEastAsia"/>
+          <w:szCs w:val="21"/>
+        </w:rPr>
+        <w:t>v2.0</w:t>
+      </w:r>
+      <w:r>
+        <w:rPr>
+          <w:rFonts w:asciiTheme="minorEastAsia" w:hAnsiTheme="minorEastAsia" w:hint="eastAsia"/>
+          <w:szCs w:val="21"/>
+        </w:rPr>
+        <w:t>。</w:t>
+      </w:r>
+    </w:p>
+    <w:p>
+      <w:pPr>
         <w:adjustRightInd w:val="0"/>
         <w:snapToGrid w:val="0"/>
         <w:contextualSpacing/>
@@ -2452,17 +2244,8 @@
           <w:rFonts w:asciiTheme="minorEastAsia" w:hAnsiTheme="minorEastAsia" w:hint="eastAsia"/>
           <w:szCs w:val="21"/>
         </w:rPr>
-        <w:t>”——</w:t>
-      </w:r>
-      <w:proofErr w:type="gramStart"/>
-      <w:r>
-        <w:rPr>
-          <w:rFonts w:asciiTheme="minorEastAsia" w:hAnsiTheme="minorEastAsia" w:hint="eastAsia"/>
-          <w:szCs w:val="21"/>
-        </w:rPr>
-        <w:t>——</w:t>
-      </w:r>
-      <w:proofErr w:type="gramEnd"/>
+        <w:t>”————</w:t>
+      </w:r>
       <w:r>
         <w:rPr>
           <w:rFonts w:asciiTheme="minorEastAsia" w:hAnsiTheme="minorEastAsia" w:hint="eastAsia"/>
@@ -2470,7 +2253,6 @@
         </w:rPr>
         <w:t>格</w:t>
       </w:r>
-      <w:proofErr w:type="gramStart"/>
       <w:r>
         <w:rPr>
           <w:rFonts w:asciiTheme="minorEastAsia" w:hAnsiTheme="minorEastAsia" w:hint="eastAsia"/>
@@ -2478,7 +2260,6 @@
         </w:rPr>
         <w:t>卢</w:t>
       </w:r>
-      <w:proofErr w:type="gramEnd"/>
       <w:r>
         <w:rPr>
           <w:rFonts w:asciiTheme="minorEastAsia" w:hAnsiTheme="minorEastAsia" w:hint="eastAsia"/>
@@ -3167,7 +2948,7 @@
         <a:sysClr val="windowText" lastClr="000000"/>
       </a:dk1>
       <a:lt1>
-        <a:sysClr val="window" lastClr="FFFFFF"/>
+        <a:sysClr val="window" lastClr="CCE8CF"/>
       </a:lt1>
       <a:dk2>
         <a:srgbClr val="44546A"/>
